--- a/Uebung_5/Hive über HBase.docx
+++ b/Uebung_5/Hive über HBase.docx
@@ -6,14 +6,1083 @@
       <w:pPr>
         <w:pStyle w:val="berschrift1"/>
       </w:pPr>
-      <w:r>
-        <w:t>Hive über HBase</w:t>
+      <w:proofErr w:type="spellStart"/>
+      <w:r>
+        <w:t>Hive</w:t>
+      </w:r>
+      <w:proofErr w:type="spellEnd"/>
+      <w:r>
+        <w:t xml:space="preserve"> über </w:t>
+      </w:r>
+      <w:proofErr w:type="spellStart"/>
+      <w:r>
+        <w:t>HBase</w:t>
+      </w:r>
+      <w:proofErr w:type="spellEnd"/>
+    </w:p>
+    <w:p/>
+    <w:p>
+      <w:r>
+        <w:t xml:space="preserve">Als Alternative für die Shells können auch die Editoren via </w:t>
+      </w:r>
+      <w:proofErr w:type="spellStart"/>
+      <w:r>
+        <w:t>Hue</w:t>
+      </w:r>
+      <w:proofErr w:type="spellEnd"/>
+      <w:r>
+        <w:t xml:space="preserve"> verwendet werden.</w:t>
+      </w:r>
+    </w:p>
+    <w:p>
+      <w:pPr>
+        <w:rPr>
+          <w:lang w:val="en-US"/>
+        </w:rPr>
+      </w:pPr>
+    </w:p>
+    <w:p>
+      <w:pPr>
+        <w:rPr>
+          <w:lang w:val="en-US"/>
+        </w:rPr>
+      </w:pPr>
+      <w:r>
+        <w:rPr>
+          <w:lang w:val="en-US"/>
+        </w:rPr>
+        <w:t>Hive</w:t>
+      </w:r>
+      <w:r>
+        <w:rPr>
+          <w:lang w:val="en-US"/>
+        </w:rPr>
+        <w:t xml:space="preserve"> </w:t>
+      </w:r>
+      <w:proofErr w:type="spellStart"/>
+      <w:r>
+        <w:rPr>
+          <w:lang w:val="en-US"/>
+        </w:rPr>
+        <w:t>Tabelle</w:t>
+      </w:r>
+      <w:proofErr w:type="spellEnd"/>
+      <w:r>
+        <w:rPr>
+          <w:lang w:val="en-US"/>
+        </w:rPr>
+        <w:t xml:space="preserve"> Key-Value</w:t>
+      </w:r>
+      <w:r>
+        <w:rPr>
+          <w:lang w:val="en-US"/>
+        </w:rPr>
+        <w:t xml:space="preserve"> </w:t>
+      </w:r>
+      <w:proofErr w:type="spellStart"/>
+      <w:r>
+        <w:rPr>
+          <w:lang w:val="en-US"/>
+        </w:rPr>
+        <w:t>erstellen</w:t>
+      </w:r>
+      <w:proofErr w:type="spellEnd"/>
+    </w:p>
+    <w:p>
+      <w:pPr>
+        <w:shd w:val="clear" w:color="auto" w:fill="D9D9D9" w:themeFill="background1" w:themeFillShade="D9"/>
+        <w:tabs>
+          <w:tab w:val="left" w:pos="916"/>
+          <w:tab w:val="left" w:pos="1832"/>
+          <w:tab w:val="left" w:pos="2748"/>
+          <w:tab w:val="left" w:pos="3664"/>
+          <w:tab w:val="left" w:pos="4580"/>
+          <w:tab w:val="left" w:pos="5496"/>
+          <w:tab w:val="left" w:pos="6412"/>
+          <w:tab w:val="left" w:pos="7328"/>
+          <w:tab w:val="left" w:pos="8244"/>
+          <w:tab w:val="left" w:pos="9160"/>
+          <w:tab w:val="left" w:pos="10076"/>
+          <w:tab w:val="left" w:pos="10992"/>
+          <w:tab w:val="left" w:pos="11908"/>
+          <w:tab w:val="left" w:pos="12824"/>
+          <w:tab w:val="left" w:pos="13740"/>
+          <w:tab w:val="left" w:pos="14656"/>
+        </w:tabs>
+        <w:spacing w:after="0" w:line="360" w:lineRule="auto"/>
+        <w:rPr>
+          <w:rFonts w:ascii="Consolas" w:eastAsia="Times New Roman" w:hAnsi="Consolas" w:cs="Consolas"/>
+          <w:i/>
+          <w:color w:val="333333"/>
+          <w:sz w:val="20"/>
+          <w:szCs w:val="20"/>
+          <w:bdr w:val="none" w:sz="0" w:space="0" w:color="auto" w:frame="1"/>
+          <w:lang w:val="en-US" w:eastAsia="de-DE"/>
+        </w:rPr>
+      </w:pPr>
+      <w:r>
+        <w:rPr>
+          <w:rFonts w:ascii="Consolas" w:eastAsia="Times New Roman" w:hAnsi="Consolas" w:cs="Consolas"/>
+          <w:i/>
+          <w:color w:val="333333"/>
+          <w:sz w:val="20"/>
+          <w:szCs w:val="20"/>
+          <w:bdr w:val="none" w:sz="0" w:space="0" w:color="auto" w:frame="1"/>
+          <w:lang w:val="en-US" w:eastAsia="de-DE"/>
+        </w:rPr>
+        <w:t xml:space="preserve">CREATE TABLE </w:t>
+      </w:r>
+      <w:proofErr w:type="spellStart"/>
+      <w:r>
+        <w:rPr>
+          <w:rFonts w:ascii="Consolas" w:eastAsia="Times New Roman" w:hAnsi="Consolas" w:cs="Consolas"/>
+          <w:i/>
+          <w:color w:val="333333"/>
+          <w:sz w:val="20"/>
+          <w:szCs w:val="20"/>
+          <w:bdr w:val="none" w:sz="0" w:space="0" w:color="auto" w:frame="1"/>
+          <w:lang w:val="en-US" w:eastAsia="de-DE"/>
+        </w:rPr>
+        <w:t>hbase_</w:t>
+      </w:r>
+      <w:r>
+        <w:rPr>
+          <w:rFonts w:ascii="Consolas" w:eastAsia="Times New Roman" w:hAnsi="Consolas" w:cs="Consolas"/>
+          <w:i/>
+          <w:color w:val="333333"/>
+          <w:sz w:val="20"/>
+          <w:szCs w:val="20"/>
+          <w:bdr w:val="none" w:sz="0" w:space="0" w:color="auto" w:frame="1"/>
+          <w:lang w:val="en-US" w:eastAsia="de-DE"/>
+        </w:rPr>
+        <w:t>key_</w:t>
+      </w:r>
+      <w:proofErr w:type="gramStart"/>
+      <w:r>
+        <w:rPr>
+          <w:rFonts w:ascii="Consolas" w:eastAsia="Times New Roman" w:hAnsi="Consolas" w:cs="Consolas"/>
+          <w:i/>
+          <w:color w:val="333333"/>
+          <w:sz w:val="20"/>
+          <w:szCs w:val="20"/>
+          <w:bdr w:val="none" w:sz="0" w:space="0" w:color="auto" w:frame="1"/>
+          <w:lang w:val="en-US" w:eastAsia="de-DE"/>
+        </w:rPr>
+        <w:t>value</w:t>
+      </w:r>
+      <w:proofErr w:type="spellEnd"/>
+      <w:r>
+        <w:rPr>
+          <w:rFonts w:ascii="Consolas" w:eastAsia="Times New Roman" w:hAnsi="Consolas" w:cs="Consolas"/>
+          <w:i/>
+          <w:color w:val="333333"/>
+          <w:sz w:val="20"/>
+          <w:szCs w:val="20"/>
+          <w:bdr w:val="none" w:sz="0" w:space="0" w:color="auto" w:frame="1"/>
+          <w:lang w:val="en-US" w:eastAsia="de-DE"/>
+        </w:rPr>
+        <w:t>(</w:t>
+      </w:r>
+      <w:proofErr w:type="gramEnd"/>
+      <w:r>
+        <w:rPr>
+          <w:rFonts w:ascii="Consolas" w:eastAsia="Times New Roman" w:hAnsi="Consolas" w:cs="Consolas"/>
+          <w:i/>
+          <w:color w:val="333333"/>
+          <w:sz w:val="20"/>
+          <w:szCs w:val="20"/>
+          <w:bdr w:val="none" w:sz="0" w:space="0" w:color="auto" w:frame="1"/>
+          <w:lang w:val="en-US" w:eastAsia="de-DE"/>
+        </w:rPr>
+        <w:t xml:space="preserve">key </w:t>
+      </w:r>
+      <w:proofErr w:type="spellStart"/>
+      <w:r>
+        <w:rPr>
+          <w:rFonts w:ascii="Consolas" w:eastAsia="Times New Roman" w:hAnsi="Consolas" w:cs="Consolas"/>
+          <w:i/>
+          <w:color w:val="333333"/>
+          <w:sz w:val="20"/>
+          <w:szCs w:val="20"/>
+          <w:bdr w:val="none" w:sz="0" w:space="0" w:color="auto" w:frame="1"/>
+          <w:lang w:val="en-US" w:eastAsia="de-DE"/>
+        </w:rPr>
+        <w:t>int</w:t>
+      </w:r>
+      <w:proofErr w:type="spellEnd"/>
+      <w:r>
+        <w:rPr>
+          <w:rFonts w:ascii="Consolas" w:eastAsia="Times New Roman" w:hAnsi="Consolas" w:cs="Consolas"/>
+          <w:i/>
+          <w:color w:val="333333"/>
+          <w:sz w:val="20"/>
+          <w:szCs w:val="20"/>
+          <w:bdr w:val="none" w:sz="0" w:space="0" w:color="auto" w:frame="1"/>
+          <w:lang w:val="en-US" w:eastAsia="de-DE"/>
+        </w:rPr>
+        <w:t xml:space="preserve">, value string) </w:t>
+      </w:r>
+    </w:p>
+    <w:p>
+      <w:pPr>
+        <w:shd w:val="clear" w:color="auto" w:fill="D9D9D9" w:themeFill="background1" w:themeFillShade="D9"/>
+        <w:tabs>
+          <w:tab w:val="left" w:pos="916"/>
+          <w:tab w:val="left" w:pos="1832"/>
+          <w:tab w:val="left" w:pos="2748"/>
+          <w:tab w:val="left" w:pos="3664"/>
+          <w:tab w:val="left" w:pos="4580"/>
+          <w:tab w:val="left" w:pos="5496"/>
+          <w:tab w:val="left" w:pos="6412"/>
+          <w:tab w:val="left" w:pos="7328"/>
+          <w:tab w:val="left" w:pos="8244"/>
+          <w:tab w:val="left" w:pos="9160"/>
+          <w:tab w:val="left" w:pos="10076"/>
+          <w:tab w:val="left" w:pos="10992"/>
+          <w:tab w:val="left" w:pos="11908"/>
+          <w:tab w:val="left" w:pos="12824"/>
+          <w:tab w:val="left" w:pos="13740"/>
+          <w:tab w:val="left" w:pos="14656"/>
+        </w:tabs>
+        <w:spacing w:after="0" w:line="360" w:lineRule="auto"/>
+        <w:rPr>
+          <w:rFonts w:ascii="Consolas" w:eastAsia="Times New Roman" w:hAnsi="Consolas" w:cs="Consolas"/>
+          <w:i/>
+          <w:color w:val="333333"/>
+          <w:sz w:val="20"/>
+          <w:szCs w:val="20"/>
+          <w:bdr w:val="none" w:sz="0" w:space="0" w:color="auto" w:frame="1"/>
+          <w:lang w:val="en-US" w:eastAsia="de-DE"/>
+        </w:rPr>
+      </w:pPr>
+      <w:r>
+        <w:rPr>
+          <w:rFonts w:ascii="Consolas" w:eastAsia="Times New Roman" w:hAnsi="Consolas" w:cs="Consolas"/>
+          <w:i/>
+          <w:color w:val="333333"/>
+          <w:sz w:val="20"/>
+          <w:szCs w:val="20"/>
+          <w:bdr w:val="none" w:sz="0" w:space="0" w:color="auto" w:frame="1"/>
+          <w:lang w:val="en-US" w:eastAsia="de-DE"/>
+        </w:rPr>
+        <w:t>STORED BY '</w:t>
+      </w:r>
+      <w:proofErr w:type="spellStart"/>
+      <w:r>
+        <w:rPr>
+          <w:rFonts w:ascii="Consolas" w:eastAsia="Times New Roman" w:hAnsi="Consolas" w:cs="Consolas"/>
+          <w:i/>
+          <w:color w:val="333333"/>
+          <w:sz w:val="20"/>
+          <w:szCs w:val="20"/>
+          <w:bdr w:val="none" w:sz="0" w:space="0" w:color="auto" w:frame="1"/>
+          <w:lang w:val="en-US" w:eastAsia="de-DE"/>
+        </w:rPr>
+        <w:t>org.apache.hadoop.hive.hbase.HBaseStorageHandler</w:t>
+      </w:r>
+      <w:proofErr w:type="spellEnd"/>
+      <w:r>
+        <w:rPr>
+          <w:rFonts w:ascii="Consolas" w:eastAsia="Times New Roman" w:hAnsi="Consolas" w:cs="Consolas"/>
+          <w:i/>
+          <w:color w:val="333333"/>
+          <w:sz w:val="20"/>
+          <w:szCs w:val="20"/>
+          <w:bdr w:val="none" w:sz="0" w:space="0" w:color="auto" w:frame="1"/>
+          <w:lang w:val="en-US" w:eastAsia="de-DE"/>
+        </w:rPr>
+        <w:t>'</w:t>
+      </w:r>
+      <w:r>
+        <w:rPr>
+          <w:rFonts w:ascii="Consolas" w:eastAsia="Times New Roman" w:hAnsi="Consolas" w:cs="Consolas"/>
+          <w:i/>
+          <w:color w:val="333333"/>
+          <w:sz w:val="20"/>
+          <w:szCs w:val="20"/>
+          <w:bdr w:val="none" w:sz="0" w:space="0" w:color="auto" w:frame="1"/>
+          <w:lang w:val="en-US" w:eastAsia="de-DE"/>
+        </w:rPr>
+        <w:t xml:space="preserve"> </w:t>
+      </w:r>
+      <w:r>
+        <w:rPr>
+          <w:rFonts w:ascii="Consolas" w:eastAsia="Times New Roman" w:hAnsi="Consolas" w:cs="Consolas"/>
+          <w:i/>
+          <w:color w:val="333333"/>
+          <w:sz w:val="20"/>
+          <w:szCs w:val="20"/>
+          <w:bdr w:val="none" w:sz="0" w:space="0" w:color="auto" w:frame="1"/>
+          <w:lang w:val="en-US" w:eastAsia="de-DE"/>
+        </w:rPr>
+        <w:t>WITH SERDEPROPERTIES ("</w:t>
+      </w:r>
+      <w:proofErr w:type="spellStart"/>
+      <w:r>
+        <w:rPr>
+          <w:rFonts w:ascii="Consolas" w:eastAsia="Times New Roman" w:hAnsi="Consolas" w:cs="Consolas"/>
+          <w:i/>
+          <w:color w:val="333333"/>
+          <w:sz w:val="20"/>
+          <w:szCs w:val="20"/>
+          <w:bdr w:val="none" w:sz="0" w:space="0" w:color="auto" w:frame="1"/>
+          <w:lang w:val="en-US" w:eastAsia="de-DE"/>
+        </w:rPr>
+        <w:t>hbase.columns.mapping</w:t>
+      </w:r>
+      <w:proofErr w:type="spellEnd"/>
+      <w:r>
+        <w:rPr>
+          <w:rFonts w:ascii="Consolas" w:eastAsia="Times New Roman" w:hAnsi="Consolas" w:cs="Consolas"/>
+          <w:i/>
+          <w:color w:val="333333"/>
+          <w:sz w:val="20"/>
+          <w:szCs w:val="20"/>
+          <w:bdr w:val="none" w:sz="0" w:space="0" w:color="auto" w:frame="1"/>
+          <w:lang w:val="en-US" w:eastAsia="de-DE"/>
+        </w:rPr>
+        <w:t>" = "</w:t>
+      </w:r>
+      <w:proofErr w:type="gramStart"/>
+      <w:r>
+        <w:rPr>
+          <w:rFonts w:ascii="Consolas" w:eastAsia="Times New Roman" w:hAnsi="Consolas" w:cs="Consolas"/>
+          <w:i/>
+          <w:color w:val="333333"/>
+          <w:sz w:val="20"/>
+          <w:szCs w:val="20"/>
+          <w:bdr w:val="none" w:sz="0" w:space="0" w:color="auto" w:frame="1"/>
+          <w:lang w:val="en-US" w:eastAsia="de-DE"/>
+        </w:rPr>
+        <w:t>:key,cf1:val</w:t>
+      </w:r>
+      <w:proofErr w:type="gramEnd"/>
+      <w:r>
+        <w:rPr>
+          <w:rFonts w:ascii="Consolas" w:eastAsia="Times New Roman" w:hAnsi="Consolas" w:cs="Consolas"/>
+          <w:i/>
+          <w:color w:val="333333"/>
+          <w:sz w:val="20"/>
+          <w:szCs w:val="20"/>
+          <w:bdr w:val="none" w:sz="0" w:space="0" w:color="auto" w:frame="1"/>
+          <w:lang w:val="en-US" w:eastAsia="de-DE"/>
+        </w:rPr>
+        <w:t>")</w:t>
+      </w:r>
+    </w:p>
+    <w:p>
+      <w:pPr>
+        <w:shd w:val="clear" w:color="auto" w:fill="D9D9D9" w:themeFill="background1" w:themeFillShade="D9"/>
+        <w:tabs>
+          <w:tab w:val="left" w:pos="916"/>
+          <w:tab w:val="left" w:pos="1832"/>
+          <w:tab w:val="left" w:pos="2748"/>
+          <w:tab w:val="left" w:pos="3664"/>
+          <w:tab w:val="left" w:pos="4580"/>
+          <w:tab w:val="left" w:pos="5496"/>
+          <w:tab w:val="left" w:pos="6412"/>
+          <w:tab w:val="left" w:pos="7328"/>
+          <w:tab w:val="left" w:pos="8244"/>
+          <w:tab w:val="left" w:pos="9160"/>
+          <w:tab w:val="left" w:pos="10076"/>
+          <w:tab w:val="left" w:pos="10992"/>
+          <w:tab w:val="left" w:pos="11908"/>
+          <w:tab w:val="left" w:pos="12824"/>
+          <w:tab w:val="left" w:pos="13740"/>
+          <w:tab w:val="left" w:pos="14656"/>
+        </w:tabs>
+        <w:spacing w:after="0" w:line="360" w:lineRule="auto"/>
+        <w:rPr>
+          <w:rFonts w:ascii="Consolas" w:eastAsia="Times New Roman" w:hAnsi="Consolas" w:cs="Consolas"/>
+          <w:i/>
+          <w:color w:val="333333"/>
+          <w:sz w:val="20"/>
+          <w:szCs w:val="20"/>
+          <w:bdr w:val="none" w:sz="0" w:space="0" w:color="auto" w:frame="1"/>
+          <w:lang w:val="en-US" w:eastAsia="de-DE"/>
+        </w:rPr>
+      </w:pPr>
+      <w:r>
+        <w:rPr>
+          <w:rFonts w:ascii="Consolas" w:eastAsia="Times New Roman" w:hAnsi="Consolas" w:cs="Consolas"/>
+          <w:i/>
+          <w:color w:val="333333"/>
+          <w:sz w:val="20"/>
+          <w:szCs w:val="20"/>
+          <w:bdr w:val="none" w:sz="0" w:space="0" w:color="auto" w:frame="1"/>
+          <w:lang w:val="en-US" w:eastAsia="de-DE"/>
+        </w:rPr>
+        <w:t>TBLPROPERTIES ("hbase.table.name" = "</w:t>
+      </w:r>
+      <w:proofErr w:type="spellStart"/>
+      <w:r>
+        <w:rPr>
+          <w:rFonts w:ascii="Consolas" w:eastAsia="Times New Roman" w:hAnsi="Consolas" w:cs="Consolas"/>
+          <w:i/>
+          <w:color w:val="333333"/>
+          <w:sz w:val="20"/>
+          <w:szCs w:val="20"/>
+          <w:bdr w:val="none" w:sz="0" w:space="0" w:color="auto" w:frame="1"/>
+          <w:lang w:val="en-US" w:eastAsia="de-DE"/>
+        </w:rPr>
+        <w:t>keyValue</w:t>
+      </w:r>
+      <w:proofErr w:type="spellEnd"/>
+      <w:r>
+        <w:rPr>
+          <w:rFonts w:ascii="Consolas" w:eastAsia="Times New Roman" w:hAnsi="Consolas" w:cs="Consolas"/>
+          <w:i/>
+          <w:color w:val="333333"/>
+          <w:sz w:val="20"/>
+          <w:szCs w:val="20"/>
+          <w:bdr w:val="none" w:sz="0" w:space="0" w:color="auto" w:frame="1"/>
+          <w:lang w:val="en-US" w:eastAsia="de-DE"/>
+        </w:rPr>
+        <w:t>", "</w:t>
+      </w:r>
+      <w:proofErr w:type="spellStart"/>
+      <w:r>
+        <w:rPr>
+          <w:rFonts w:ascii="Consolas" w:eastAsia="Times New Roman" w:hAnsi="Consolas" w:cs="Consolas"/>
+          <w:i/>
+          <w:color w:val="333333"/>
+          <w:sz w:val="20"/>
+          <w:szCs w:val="20"/>
+          <w:bdr w:val="none" w:sz="0" w:space="0" w:color="auto" w:frame="1"/>
+          <w:lang w:val="en-US" w:eastAsia="de-DE"/>
+        </w:rPr>
+        <w:t>hbase.mapred.output.outputtable</w:t>
+      </w:r>
+      <w:proofErr w:type="spellEnd"/>
+      <w:r>
+        <w:rPr>
+          <w:rFonts w:ascii="Consolas" w:eastAsia="Times New Roman" w:hAnsi="Consolas" w:cs="Consolas"/>
+          <w:i/>
+          <w:color w:val="333333"/>
+          <w:sz w:val="20"/>
+          <w:szCs w:val="20"/>
+          <w:bdr w:val="none" w:sz="0" w:space="0" w:color="auto" w:frame="1"/>
+          <w:lang w:val="en-US" w:eastAsia="de-DE"/>
+        </w:rPr>
+        <w:t>" = "</w:t>
+      </w:r>
+      <w:proofErr w:type="spellStart"/>
+      <w:r>
+        <w:rPr>
+          <w:rFonts w:ascii="Consolas" w:eastAsia="Times New Roman" w:hAnsi="Consolas" w:cs="Consolas"/>
+          <w:i/>
+          <w:color w:val="333333"/>
+          <w:sz w:val="20"/>
+          <w:szCs w:val="20"/>
+          <w:bdr w:val="none" w:sz="0" w:space="0" w:color="auto" w:frame="1"/>
+          <w:lang w:val="en-US" w:eastAsia="de-DE"/>
+        </w:rPr>
+        <w:t>keyValue</w:t>
+      </w:r>
+      <w:proofErr w:type="spellEnd"/>
+      <w:r>
+        <w:rPr>
+          <w:rFonts w:ascii="Consolas" w:eastAsia="Times New Roman" w:hAnsi="Consolas" w:cs="Consolas"/>
+          <w:i/>
+          <w:color w:val="333333"/>
+          <w:sz w:val="20"/>
+          <w:szCs w:val="20"/>
+          <w:bdr w:val="none" w:sz="0" w:space="0" w:color="auto" w:frame="1"/>
+          <w:lang w:val="en-US" w:eastAsia="de-DE"/>
+        </w:rPr>
+        <w:t>");</w:t>
+      </w:r>
+    </w:p>
+    <w:p>
+      <w:pPr>
+        <w:rPr>
+          <w:lang w:val="en-US"/>
+        </w:rPr>
+      </w:pPr>
+    </w:p>
+    <w:p>
+      <w:proofErr w:type="spellStart"/>
+      <w:r>
+        <w:t>HBase</w:t>
+      </w:r>
+      <w:proofErr w:type="spellEnd"/>
+      <w:r>
+        <w:t xml:space="preserve"> Tabelle erstellen</w:t>
+      </w:r>
+    </w:p>
+    <w:p>
+      <w:pPr>
+        <w:shd w:val="clear" w:color="auto" w:fill="D9D9D9" w:themeFill="background1" w:themeFillShade="D9"/>
+        <w:tabs>
+          <w:tab w:val="left" w:pos="916"/>
+          <w:tab w:val="left" w:pos="1832"/>
+          <w:tab w:val="left" w:pos="2748"/>
+          <w:tab w:val="left" w:pos="3664"/>
+          <w:tab w:val="left" w:pos="4580"/>
+          <w:tab w:val="left" w:pos="5496"/>
+          <w:tab w:val="left" w:pos="6412"/>
+          <w:tab w:val="left" w:pos="7328"/>
+          <w:tab w:val="left" w:pos="8244"/>
+          <w:tab w:val="left" w:pos="9160"/>
+          <w:tab w:val="left" w:pos="10076"/>
+          <w:tab w:val="left" w:pos="10992"/>
+          <w:tab w:val="left" w:pos="11908"/>
+          <w:tab w:val="left" w:pos="12824"/>
+          <w:tab w:val="left" w:pos="13740"/>
+          <w:tab w:val="left" w:pos="14656"/>
+        </w:tabs>
+        <w:spacing w:after="0" w:line="360" w:lineRule="auto"/>
+        <w:rPr>
+          <w:rFonts w:ascii="Consolas" w:eastAsia="Times New Roman" w:hAnsi="Consolas" w:cs="Consolas"/>
+          <w:i/>
+          <w:color w:val="333333"/>
+          <w:sz w:val="20"/>
+          <w:szCs w:val="20"/>
+          <w:bdr w:val="none" w:sz="0" w:space="0" w:color="auto" w:frame="1"/>
+          <w:lang w:val="en-US" w:eastAsia="de-DE"/>
+        </w:rPr>
+      </w:pPr>
+      <w:r>
+        <w:rPr>
+          <w:rFonts w:ascii="Consolas" w:eastAsia="Times New Roman" w:hAnsi="Consolas" w:cs="Consolas"/>
+          <w:i/>
+          <w:color w:val="333333"/>
+          <w:sz w:val="20"/>
+          <w:szCs w:val="20"/>
+          <w:bdr w:val="none" w:sz="0" w:space="0" w:color="auto" w:frame="1"/>
+          <w:lang w:val="en-US" w:eastAsia="de-DE"/>
+        </w:rPr>
+        <w:t>CREATE ‘</w:t>
+      </w:r>
+      <w:proofErr w:type="spellStart"/>
+      <w:r>
+        <w:rPr>
+          <w:rFonts w:ascii="Consolas" w:eastAsia="Times New Roman" w:hAnsi="Consolas" w:cs="Consolas"/>
+          <w:i/>
+          <w:color w:val="333333"/>
+          <w:sz w:val="20"/>
+          <w:szCs w:val="20"/>
+          <w:bdr w:val="none" w:sz="0" w:space="0" w:color="auto" w:frame="1"/>
+          <w:lang w:val="en-US" w:eastAsia="de-DE"/>
+        </w:rPr>
+        <w:t>keyValue</w:t>
+      </w:r>
+      <w:proofErr w:type="spellEnd"/>
+      <w:r>
+        <w:rPr>
+          <w:rFonts w:ascii="Consolas" w:eastAsia="Times New Roman" w:hAnsi="Consolas" w:cs="Consolas"/>
+          <w:i/>
+          <w:color w:val="333333"/>
+          <w:sz w:val="20"/>
+          <w:szCs w:val="20"/>
+          <w:bdr w:val="none" w:sz="0" w:space="0" w:color="auto" w:frame="1"/>
+          <w:lang w:val="en-US" w:eastAsia="de-DE"/>
+        </w:rPr>
+        <w:t xml:space="preserve">‘, </w:t>
+      </w:r>
+      <w:proofErr w:type="gramStart"/>
+      <w:r>
+        <w:rPr>
+          <w:rFonts w:ascii="Consolas" w:eastAsia="Times New Roman" w:hAnsi="Consolas" w:cs="Consolas"/>
+          <w:i/>
+          <w:color w:val="333333"/>
+          <w:sz w:val="20"/>
+          <w:szCs w:val="20"/>
+          <w:bdr w:val="none" w:sz="0" w:space="0" w:color="auto" w:frame="1"/>
+          <w:lang w:val="en-US" w:eastAsia="de-DE"/>
+        </w:rPr>
+        <w:t>{ NAME</w:t>
+      </w:r>
+      <w:proofErr w:type="gramEnd"/>
+      <w:r>
+        <w:rPr>
+          <w:rFonts w:ascii="Consolas" w:eastAsia="Times New Roman" w:hAnsi="Consolas" w:cs="Consolas"/>
+          <w:i/>
+          <w:color w:val="333333"/>
+          <w:sz w:val="20"/>
+          <w:szCs w:val="20"/>
+          <w:bdr w:val="none" w:sz="0" w:space="0" w:color="auto" w:frame="1"/>
+          <w:lang w:val="en-US" w:eastAsia="de-DE"/>
+        </w:rPr>
+        <w:t xml:space="preserve"> =&gt; “ </w:t>
+      </w:r>
+      <w:proofErr w:type="spellStart"/>
+      <w:r>
+        <w:rPr>
+          <w:rFonts w:ascii="Consolas" w:eastAsia="Times New Roman" w:hAnsi="Consolas" w:cs="Consolas"/>
+          <w:i/>
+          <w:color w:val="333333"/>
+          <w:sz w:val="20"/>
+          <w:szCs w:val="20"/>
+          <w:bdr w:val="none" w:sz="0" w:space="0" w:color="auto" w:frame="1"/>
+          <w:lang w:val="en-US" w:eastAsia="de-DE"/>
+        </w:rPr>
+        <w:t>keyValue</w:t>
+      </w:r>
+      <w:proofErr w:type="spellEnd"/>
+      <w:r>
+        <w:rPr>
+          <w:rFonts w:ascii="Consolas" w:eastAsia="Times New Roman" w:hAnsi="Consolas" w:cs="Consolas"/>
+          <w:i/>
+          <w:color w:val="333333"/>
+          <w:sz w:val="20"/>
+          <w:szCs w:val="20"/>
+          <w:bdr w:val="none" w:sz="0" w:space="0" w:color="auto" w:frame="1"/>
+          <w:lang w:val="en-US" w:eastAsia="de-DE"/>
+        </w:rPr>
+        <w:t xml:space="preserve"> ” FAMILIES [{ NAME =&gt; ‘cf1‘, VERSIONS =&gt; 3}]}; </w:t>
+      </w:r>
+    </w:p>
+    <w:p>
+      <w:pPr>
+        <w:rPr>
+          <w:rFonts w:ascii="Consolas" w:eastAsia="Times New Roman" w:hAnsi="Consolas" w:cs="Consolas"/>
+          <w:i/>
+          <w:color w:val="333333"/>
+          <w:sz w:val="20"/>
+          <w:szCs w:val="20"/>
+          <w:bdr w:val="none" w:sz="0" w:space="0" w:color="auto" w:frame="1"/>
+          <w:lang w:val="en-US" w:eastAsia="de-DE"/>
+        </w:rPr>
+      </w:pPr>
+    </w:p>
+    <w:p>
+      <w:pPr>
+        <w:rPr>
+          <w:lang w:val="en-US"/>
+        </w:rPr>
+      </w:pPr>
+      <w:proofErr w:type="spellStart"/>
+      <w:r>
+        <w:rPr>
+          <w:lang w:val="en-US"/>
+        </w:rPr>
+        <w:t>Daten</w:t>
+      </w:r>
+      <w:proofErr w:type="spellEnd"/>
+      <w:r>
+        <w:rPr>
+          <w:lang w:val="en-US"/>
+        </w:rPr>
+        <w:t xml:space="preserve"> in </w:t>
+      </w:r>
+      <w:proofErr w:type="spellStart"/>
+      <w:r>
+        <w:rPr>
+          <w:lang w:val="en-US"/>
+        </w:rPr>
+        <w:t>HBase</w:t>
+      </w:r>
+      <w:proofErr w:type="spellEnd"/>
+      <w:r>
+        <w:rPr>
+          <w:lang w:val="en-US"/>
+        </w:rPr>
+        <w:t xml:space="preserve"> laden</w:t>
+      </w:r>
+    </w:p>
+    <w:p>
+      <w:pPr>
+        <w:shd w:val="clear" w:color="auto" w:fill="D9D9D9" w:themeFill="background1" w:themeFillShade="D9"/>
+        <w:tabs>
+          <w:tab w:val="left" w:pos="916"/>
+          <w:tab w:val="left" w:pos="1832"/>
+          <w:tab w:val="left" w:pos="2748"/>
+          <w:tab w:val="left" w:pos="3664"/>
+          <w:tab w:val="left" w:pos="4580"/>
+          <w:tab w:val="left" w:pos="5496"/>
+          <w:tab w:val="left" w:pos="6412"/>
+          <w:tab w:val="left" w:pos="7328"/>
+          <w:tab w:val="left" w:pos="8244"/>
+          <w:tab w:val="left" w:pos="9160"/>
+          <w:tab w:val="left" w:pos="10076"/>
+          <w:tab w:val="left" w:pos="10992"/>
+          <w:tab w:val="left" w:pos="11908"/>
+          <w:tab w:val="left" w:pos="12824"/>
+          <w:tab w:val="left" w:pos="13740"/>
+          <w:tab w:val="left" w:pos="14656"/>
+        </w:tabs>
+        <w:spacing w:after="0" w:line="360" w:lineRule="auto"/>
+        <w:rPr>
+          <w:rFonts w:ascii="Consolas" w:eastAsia="Times New Roman" w:hAnsi="Consolas" w:cs="Consolas"/>
+          <w:i/>
+          <w:color w:val="333333"/>
+          <w:sz w:val="20"/>
+          <w:szCs w:val="20"/>
+          <w:bdr w:val="none" w:sz="0" w:space="0" w:color="auto" w:frame="1"/>
+          <w:lang w:val="en-US" w:eastAsia="de-DE"/>
+        </w:rPr>
+      </w:pPr>
+      <w:r>
+        <w:rPr>
+          <w:rFonts w:ascii="Consolas" w:eastAsia="Times New Roman" w:hAnsi="Consolas" w:cs="Consolas"/>
+          <w:i/>
+          <w:color w:val="333333"/>
+          <w:sz w:val="20"/>
+          <w:szCs w:val="20"/>
+          <w:bdr w:val="none" w:sz="0" w:space="0" w:color="auto" w:frame="1"/>
+          <w:lang w:val="en-US" w:eastAsia="de-DE"/>
+        </w:rPr>
+        <w:t>p</w:t>
+      </w:r>
+      <w:r>
+        <w:rPr>
+          <w:rFonts w:ascii="Consolas" w:eastAsia="Times New Roman" w:hAnsi="Consolas" w:cs="Consolas"/>
+          <w:i/>
+          <w:color w:val="333333"/>
+          <w:sz w:val="20"/>
+          <w:szCs w:val="20"/>
+          <w:bdr w:val="none" w:sz="0" w:space="0" w:color="auto" w:frame="1"/>
+          <w:lang w:val="en-US" w:eastAsia="de-DE"/>
+        </w:rPr>
+        <w:t>ut ‘keyValue’,’row1’,</w:t>
       </w:r>
       <w:bookmarkStart w:id="0" w:name="_GoBack"/>
       <w:bookmarkEnd w:id="0"/>
+      <w:r>
+        <w:rPr>
+          <w:rFonts w:ascii="Consolas" w:eastAsia="Times New Roman" w:hAnsi="Consolas" w:cs="Consolas"/>
+          <w:i/>
+          <w:color w:val="333333"/>
+          <w:sz w:val="20"/>
+          <w:szCs w:val="20"/>
+          <w:bdr w:val="none" w:sz="0" w:space="0" w:color="auto" w:frame="1"/>
+          <w:lang w:val="en-US" w:eastAsia="de-DE"/>
+        </w:rPr>
+        <w:t>’cf1:val’,’value1</w:t>
+      </w:r>
+    </w:p>
+    <w:p>
+      <w:pPr>
+        <w:shd w:val="clear" w:color="auto" w:fill="D9D9D9" w:themeFill="background1" w:themeFillShade="D9"/>
+        <w:tabs>
+          <w:tab w:val="left" w:pos="916"/>
+          <w:tab w:val="left" w:pos="1832"/>
+          <w:tab w:val="left" w:pos="2748"/>
+          <w:tab w:val="left" w:pos="3664"/>
+          <w:tab w:val="left" w:pos="4580"/>
+          <w:tab w:val="left" w:pos="5496"/>
+          <w:tab w:val="left" w:pos="6412"/>
+          <w:tab w:val="left" w:pos="7328"/>
+          <w:tab w:val="left" w:pos="8244"/>
+          <w:tab w:val="left" w:pos="9160"/>
+          <w:tab w:val="left" w:pos="10076"/>
+          <w:tab w:val="left" w:pos="10992"/>
+          <w:tab w:val="left" w:pos="11908"/>
+          <w:tab w:val="left" w:pos="12824"/>
+          <w:tab w:val="left" w:pos="13740"/>
+          <w:tab w:val="left" w:pos="14656"/>
+        </w:tabs>
+        <w:spacing w:after="0" w:line="360" w:lineRule="auto"/>
+        <w:rPr>
+          <w:rFonts w:ascii="Consolas" w:eastAsia="Times New Roman" w:hAnsi="Consolas" w:cs="Consolas"/>
+          <w:i/>
+          <w:color w:val="333333"/>
+          <w:sz w:val="20"/>
+          <w:szCs w:val="20"/>
+          <w:bdr w:val="none" w:sz="0" w:space="0" w:color="auto" w:frame="1"/>
+          <w:lang w:val="en-US" w:eastAsia="de-DE"/>
+        </w:rPr>
+      </w:pPr>
+      <w:proofErr w:type="gramStart"/>
+      <w:r>
+        <w:rPr>
+          <w:rFonts w:ascii="Consolas" w:eastAsia="Times New Roman" w:hAnsi="Consolas" w:cs="Consolas"/>
+          <w:i/>
+          <w:color w:val="333333"/>
+          <w:sz w:val="20"/>
+          <w:szCs w:val="20"/>
+          <w:bdr w:val="none" w:sz="0" w:space="0" w:color="auto" w:frame="1"/>
+          <w:lang w:val="en-US" w:eastAsia="de-DE"/>
+        </w:rPr>
+        <w:t>put</w:t>
+      </w:r>
+      <w:proofErr w:type="gramEnd"/>
+      <w:r>
+        <w:rPr>
+          <w:rFonts w:ascii="Consolas" w:eastAsia="Times New Roman" w:hAnsi="Consolas" w:cs="Consolas"/>
+          <w:i/>
+          <w:color w:val="333333"/>
+          <w:sz w:val="20"/>
+          <w:szCs w:val="20"/>
+          <w:bdr w:val="none" w:sz="0" w:space="0" w:color="auto" w:frame="1"/>
+          <w:lang w:val="en-US" w:eastAsia="de-DE"/>
+        </w:rPr>
+        <w:t xml:space="preserve"> ‘keyValue’,’row</w:t>
+      </w:r>
+      <w:r>
+        <w:rPr>
+          <w:rFonts w:ascii="Consolas" w:eastAsia="Times New Roman" w:hAnsi="Consolas" w:cs="Consolas"/>
+          <w:i/>
+          <w:color w:val="333333"/>
+          <w:sz w:val="20"/>
+          <w:szCs w:val="20"/>
+          <w:bdr w:val="none" w:sz="0" w:space="0" w:color="auto" w:frame="1"/>
+          <w:lang w:val="en-US" w:eastAsia="de-DE"/>
+        </w:rPr>
+        <w:t>2</w:t>
+      </w:r>
+      <w:r>
+        <w:rPr>
+          <w:rFonts w:ascii="Consolas" w:eastAsia="Times New Roman" w:hAnsi="Consolas" w:cs="Consolas"/>
+          <w:i/>
+          <w:color w:val="333333"/>
+          <w:sz w:val="20"/>
+          <w:szCs w:val="20"/>
+          <w:bdr w:val="none" w:sz="0" w:space="0" w:color="auto" w:frame="1"/>
+          <w:lang w:val="en-US" w:eastAsia="de-DE"/>
+        </w:rPr>
+        <w:t>’,’</w:t>
+      </w:r>
+      <w:r>
+        <w:rPr>
+          <w:rFonts w:ascii="Consolas" w:eastAsia="Times New Roman" w:hAnsi="Consolas" w:cs="Consolas"/>
+          <w:i/>
+          <w:color w:val="333333"/>
+          <w:sz w:val="20"/>
+          <w:szCs w:val="20"/>
+          <w:bdr w:val="none" w:sz="0" w:space="0" w:color="auto" w:frame="1"/>
+          <w:lang w:val="en-US" w:eastAsia="de-DE"/>
+        </w:rPr>
+        <w:t>cf1:val</w:t>
+      </w:r>
+      <w:r>
+        <w:rPr>
+          <w:rFonts w:ascii="Consolas" w:eastAsia="Times New Roman" w:hAnsi="Consolas" w:cs="Consolas"/>
+          <w:i/>
+          <w:color w:val="333333"/>
+          <w:sz w:val="20"/>
+          <w:szCs w:val="20"/>
+          <w:bdr w:val="none" w:sz="0" w:space="0" w:color="auto" w:frame="1"/>
+          <w:lang w:val="en-US" w:eastAsia="de-DE"/>
+        </w:rPr>
+        <w:t>’,’value</w:t>
+      </w:r>
+      <w:r>
+        <w:rPr>
+          <w:rFonts w:ascii="Consolas" w:eastAsia="Times New Roman" w:hAnsi="Consolas" w:cs="Consolas"/>
+          <w:i/>
+          <w:color w:val="333333"/>
+          <w:sz w:val="20"/>
+          <w:szCs w:val="20"/>
+          <w:bdr w:val="none" w:sz="0" w:space="0" w:color="auto" w:frame="1"/>
+          <w:lang w:val="en-US" w:eastAsia="de-DE"/>
+        </w:rPr>
+        <w:t>2</w:t>
+      </w:r>
+    </w:p>
+    <w:p>
+      <w:pPr>
+        <w:rPr>
+          <w:lang w:val="en-US"/>
+        </w:rPr>
+      </w:pPr>
+    </w:p>
+    <w:p>
+      <w:r>
+        <w:t>Daten anzeigen (</w:t>
+      </w:r>
+      <w:proofErr w:type="spellStart"/>
+      <w:r>
+        <w:t>HBase</w:t>
+      </w:r>
+      <w:proofErr w:type="spellEnd"/>
+      <w:r>
+        <w:t>):</w:t>
+      </w:r>
+    </w:p>
+    <w:p>
+      <w:pPr>
+        <w:shd w:val="clear" w:color="auto" w:fill="D9D9D9" w:themeFill="background1" w:themeFillShade="D9"/>
+        <w:tabs>
+          <w:tab w:val="left" w:pos="916"/>
+          <w:tab w:val="left" w:pos="1832"/>
+          <w:tab w:val="left" w:pos="2748"/>
+          <w:tab w:val="left" w:pos="3664"/>
+          <w:tab w:val="left" w:pos="4580"/>
+          <w:tab w:val="left" w:pos="5496"/>
+          <w:tab w:val="left" w:pos="6412"/>
+          <w:tab w:val="left" w:pos="7328"/>
+          <w:tab w:val="left" w:pos="8244"/>
+          <w:tab w:val="left" w:pos="9160"/>
+          <w:tab w:val="left" w:pos="10076"/>
+          <w:tab w:val="left" w:pos="10992"/>
+          <w:tab w:val="left" w:pos="11908"/>
+          <w:tab w:val="left" w:pos="12824"/>
+          <w:tab w:val="left" w:pos="13740"/>
+          <w:tab w:val="left" w:pos="14656"/>
+        </w:tabs>
+        <w:spacing w:after="0" w:line="360" w:lineRule="auto"/>
+        <w:rPr>
+          <w:rFonts w:ascii="Consolas" w:eastAsia="Times New Roman" w:hAnsi="Consolas" w:cs="Consolas"/>
+          <w:i/>
+          <w:color w:val="333333"/>
+          <w:sz w:val="20"/>
+          <w:szCs w:val="20"/>
+          <w:bdr w:val="none" w:sz="0" w:space="0" w:color="auto" w:frame="1"/>
+          <w:lang w:eastAsia="de-DE"/>
+        </w:rPr>
+      </w:pPr>
+      <w:proofErr w:type="spellStart"/>
+      <w:r>
+        <w:rPr>
+          <w:rFonts w:ascii="Consolas" w:eastAsia="Times New Roman" w:hAnsi="Consolas" w:cs="Consolas"/>
+          <w:i/>
+          <w:color w:val="333333"/>
+          <w:sz w:val="20"/>
+          <w:szCs w:val="20"/>
+          <w:bdr w:val="none" w:sz="0" w:space="0" w:color="auto" w:frame="1"/>
+          <w:lang w:eastAsia="de-DE"/>
+        </w:rPr>
+        <w:t>scan</w:t>
+      </w:r>
+      <w:proofErr w:type="spellEnd"/>
+      <w:r>
+        <w:rPr>
+          <w:rFonts w:ascii="Consolas" w:eastAsia="Times New Roman" w:hAnsi="Consolas" w:cs="Consolas"/>
+          <w:i/>
+          <w:color w:val="333333"/>
+          <w:sz w:val="20"/>
+          <w:szCs w:val="20"/>
+          <w:bdr w:val="none" w:sz="0" w:space="0" w:color="auto" w:frame="1"/>
+          <w:lang w:eastAsia="de-DE"/>
+        </w:rPr>
+        <w:t xml:space="preserve"> '</w:t>
+      </w:r>
+      <w:proofErr w:type="spellStart"/>
+      <w:r>
+        <w:rPr>
+          <w:rFonts w:ascii="Consolas" w:eastAsia="Times New Roman" w:hAnsi="Consolas" w:cs="Consolas"/>
+          <w:i/>
+          <w:color w:val="333333"/>
+          <w:sz w:val="20"/>
+          <w:szCs w:val="20"/>
+          <w:bdr w:val="none" w:sz="0" w:space="0" w:color="auto" w:frame="1"/>
+          <w:lang w:eastAsia="de-DE"/>
+        </w:rPr>
+        <w:t>hbase_table</w:t>
+      </w:r>
+      <w:proofErr w:type="spellEnd"/>
+      <w:r>
+        <w:rPr>
+          <w:rFonts w:ascii="Consolas" w:eastAsia="Times New Roman" w:hAnsi="Consolas" w:cs="Consolas"/>
+          <w:i/>
+          <w:color w:val="333333"/>
+          <w:sz w:val="20"/>
+          <w:szCs w:val="20"/>
+          <w:bdr w:val="none" w:sz="0" w:space="0" w:color="auto" w:frame="1"/>
+          <w:lang w:eastAsia="de-DE"/>
+        </w:rPr>
+        <w:t>'</w:t>
+      </w:r>
     </w:p>
     <w:p/>
-    <w:p/>
+    <w:p>
+      <w:r>
+        <w:t>Daten anzeigen (</w:t>
+      </w:r>
+      <w:proofErr w:type="spellStart"/>
+      <w:r>
+        <w:t>Hive</w:t>
+      </w:r>
+      <w:proofErr w:type="spellEnd"/>
+      <w:r>
+        <w:t>)</w:t>
+      </w:r>
+      <w:r>
+        <w:t>:</w:t>
+      </w:r>
+    </w:p>
+    <w:p>
+      <w:pPr>
+        <w:shd w:val="clear" w:color="auto" w:fill="D9D9D9" w:themeFill="background1" w:themeFillShade="D9"/>
+        <w:tabs>
+          <w:tab w:val="left" w:pos="916"/>
+          <w:tab w:val="left" w:pos="1832"/>
+          <w:tab w:val="left" w:pos="2748"/>
+          <w:tab w:val="left" w:pos="3664"/>
+          <w:tab w:val="left" w:pos="4580"/>
+          <w:tab w:val="left" w:pos="5496"/>
+          <w:tab w:val="left" w:pos="6412"/>
+          <w:tab w:val="left" w:pos="7328"/>
+          <w:tab w:val="left" w:pos="8244"/>
+          <w:tab w:val="left" w:pos="9160"/>
+          <w:tab w:val="left" w:pos="10076"/>
+          <w:tab w:val="left" w:pos="10992"/>
+          <w:tab w:val="left" w:pos="11908"/>
+          <w:tab w:val="left" w:pos="12824"/>
+          <w:tab w:val="left" w:pos="13740"/>
+          <w:tab w:val="left" w:pos="14656"/>
+        </w:tabs>
+        <w:spacing w:after="0" w:line="360" w:lineRule="auto"/>
+        <w:rPr>
+          <w:rFonts w:ascii="Consolas" w:eastAsia="Times New Roman" w:hAnsi="Consolas" w:cs="Consolas"/>
+          <w:i/>
+          <w:color w:val="333333"/>
+          <w:sz w:val="20"/>
+          <w:szCs w:val="20"/>
+          <w:bdr w:val="none" w:sz="0" w:space="0" w:color="auto" w:frame="1"/>
+          <w:lang w:val="en-US" w:eastAsia="de-DE"/>
+        </w:rPr>
+      </w:pPr>
+      <w:r>
+        <w:rPr>
+          <w:rFonts w:ascii="Consolas" w:eastAsia="Times New Roman" w:hAnsi="Consolas" w:cs="Consolas"/>
+          <w:i/>
+          <w:color w:val="333333"/>
+          <w:sz w:val="20"/>
+          <w:szCs w:val="20"/>
+          <w:bdr w:val="none" w:sz="0" w:space="0" w:color="auto" w:frame="1"/>
+          <w:lang w:val="en-US" w:eastAsia="de-DE"/>
+        </w:rPr>
+        <w:t xml:space="preserve">SELECT * from </w:t>
+      </w:r>
+      <w:proofErr w:type="spellStart"/>
+      <w:r>
+        <w:rPr>
+          <w:rFonts w:ascii="Consolas" w:eastAsia="Times New Roman" w:hAnsi="Consolas" w:cs="Consolas"/>
+          <w:i/>
+          <w:color w:val="333333"/>
+          <w:sz w:val="20"/>
+          <w:szCs w:val="20"/>
+          <w:bdr w:val="none" w:sz="0" w:space="0" w:color="auto" w:frame="1"/>
+          <w:lang w:val="en-US" w:eastAsia="de-DE"/>
+        </w:rPr>
+        <w:t>hbase_</w:t>
+      </w:r>
+      <w:r>
+        <w:rPr>
+          <w:rFonts w:ascii="Consolas" w:eastAsia="Times New Roman" w:hAnsi="Consolas" w:cs="Consolas"/>
+          <w:i/>
+          <w:color w:val="333333"/>
+          <w:sz w:val="20"/>
+          <w:szCs w:val="20"/>
+          <w:bdr w:val="none" w:sz="0" w:space="0" w:color="auto" w:frame="1"/>
+          <w:lang w:val="en-US" w:eastAsia="de-DE"/>
+        </w:rPr>
+        <w:t>key_value</w:t>
+      </w:r>
+      <w:proofErr w:type="spellEnd"/>
+      <w:r>
+        <w:rPr>
+          <w:rFonts w:ascii="Consolas" w:eastAsia="Times New Roman" w:hAnsi="Consolas" w:cs="Consolas"/>
+          <w:i/>
+          <w:color w:val="333333"/>
+          <w:sz w:val="20"/>
+          <w:szCs w:val="20"/>
+          <w:bdr w:val="none" w:sz="0" w:space="0" w:color="auto" w:frame="1"/>
+          <w:lang w:val="en-US" w:eastAsia="de-DE"/>
+        </w:rPr>
+        <w:t>;</w:t>
+      </w:r>
+    </w:p>
+    <w:p>
+      <w:pPr>
+        <w:rPr>
+          <w:lang w:val="en-US"/>
+        </w:rPr>
+      </w:pPr>
+    </w:p>
     <w:sectPr>
       <w:pgSz w:w="11906" w:h="16838"/>
       <w:pgMar w:top="1440" w:right="1440" w:bottom="1440" w:left="1440" w:header="708" w:footer="708" w:gutter="0"/>
@@ -479,6 +1548,103 @@
       <w:szCs w:val="32"/>
     </w:rPr>
   </w:style>
+  <w:style w:type="paragraph" w:customStyle="1" w:styleId="Quellcode">
+    <w:name w:val="Quellcode"/>
+    <w:basedOn w:val="KeinLeerraum"/>
+    <w:link w:val="QuellcodeZchn"/>
+    <w:qFormat/>
+    <w:rsid w:val="00D53FE4"/>
+    <w:pPr>
+      <w:keepLines/>
+      <w:pBdr>
+        <w:top w:val="single" w:sz="4" w:space="1" w:color="auto" w:shadow="1"/>
+        <w:left w:val="single" w:sz="4" w:space="4" w:color="auto" w:shadow="1"/>
+        <w:bottom w:val="single" w:sz="4" w:space="1" w:color="auto" w:shadow="1"/>
+        <w:right w:val="single" w:sz="4" w:space="4" w:color="auto" w:shadow="1"/>
+      </w:pBdr>
+      <w:shd w:val="clear" w:color="auto" w:fill="D0CECE" w:themeFill="background2" w:themeFillShade="E6"/>
+      <w:suppressAutoHyphens/>
+      <w:contextualSpacing/>
+    </w:pPr>
+    <w:rPr>
+      <w:rFonts w:eastAsia="Times New Roman" w:cs="Times New Roman"/>
+      <w:noProof/>
+      <w:szCs w:val="24"/>
+      <w:lang w:val="en-US" w:eastAsia="ar-SA"/>
+    </w:rPr>
+  </w:style>
+  <w:style w:type="character" w:customStyle="1" w:styleId="QuellcodeZchn">
+    <w:name w:val="Quellcode Zchn"/>
+    <w:basedOn w:val="Absatz-Standardschriftart"/>
+    <w:link w:val="Quellcode"/>
+    <w:rsid w:val="00D53FE4"/>
+    <w:rPr>
+      <w:rFonts w:eastAsia="Times New Roman" w:cs="Times New Roman"/>
+      <w:noProof/>
+      <w:szCs w:val="24"/>
+      <w:shd w:val="clear" w:color="auto" w:fill="D0CECE" w:themeFill="background2" w:themeFillShade="E6"/>
+      <w:lang w:val="en-US" w:eastAsia="ar-SA"/>
+    </w:rPr>
+  </w:style>
+  <w:style w:type="paragraph" w:styleId="KeinLeerraum">
+    <w:name w:val="No Spacing"/>
+    <w:uiPriority w:val="1"/>
+    <w:qFormat/>
+    <w:rsid w:val="00D53FE4"/>
+    <w:pPr>
+      <w:spacing w:after="0" w:line="240" w:lineRule="auto"/>
+    </w:pPr>
+  </w:style>
+  <w:style w:type="paragraph" w:styleId="HTMLVorformatiert">
+    <w:name w:val="HTML Preformatted"/>
+    <w:basedOn w:val="Standard"/>
+    <w:link w:val="HTMLVorformatiertZchn"/>
+    <w:uiPriority w:val="99"/>
+    <w:semiHidden/>
+    <w:unhideWhenUsed/>
+    <w:rsid w:val="00C65DC4"/>
+    <w:pPr>
+      <w:tabs>
+        <w:tab w:val="left" w:pos="916"/>
+        <w:tab w:val="left" w:pos="1832"/>
+        <w:tab w:val="left" w:pos="2748"/>
+        <w:tab w:val="left" w:pos="3664"/>
+        <w:tab w:val="left" w:pos="4580"/>
+        <w:tab w:val="left" w:pos="5496"/>
+        <w:tab w:val="left" w:pos="6412"/>
+        <w:tab w:val="left" w:pos="7328"/>
+        <w:tab w:val="left" w:pos="8244"/>
+        <w:tab w:val="left" w:pos="9160"/>
+        <w:tab w:val="left" w:pos="10076"/>
+        <w:tab w:val="left" w:pos="10992"/>
+        <w:tab w:val="left" w:pos="11908"/>
+        <w:tab w:val="left" w:pos="12824"/>
+        <w:tab w:val="left" w:pos="13740"/>
+        <w:tab w:val="left" w:pos="14656"/>
+      </w:tabs>
+      <w:spacing w:after="0" w:line="240" w:lineRule="auto"/>
+    </w:pPr>
+    <w:rPr>
+      <w:rFonts w:ascii="Courier New" w:eastAsia="Times New Roman" w:hAnsi="Courier New" w:cs="Courier New"/>
+      <w:sz w:val="20"/>
+      <w:szCs w:val="20"/>
+      <w:lang w:eastAsia="de-DE"/>
+    </w:rPr>
+  </w:style>
+  <w:style w:type="character" w:customStyle="1" w:styleId="HTMLVorformatiertZchn">
+    <w:name w:val="HTML Vorformatiert Zchn"/>
+    <w:basedOn w:val="Absatz-Standardschriftart"/>
+    <w:link w:val="HTMLVorformatiert"/>
+    <w:uiPriority w:val="99"/>
+    <w:semiHidden/>
+    <w:rsid w:val="00C65DC4"/>
+    <w:rPr>
+      <w:rFonts w:ascii="Courier New" w:eastAsia="Times New Roman" w:hAnsi="Courier New" w:cs="Courier New"/>
+      <w:sz w:val="20"/>
+      <w:szCs w:val="20"/>
+      <w:lang w:eastAsia="de-DE"/>
+    </w:rPr>
+  </w:style>
 </w:styles>
 </file>
 
